--- a/docs/Technology/Hacking/Stories/word/UndetectablBackdoorwithCryptcat.docx
+++ b/docs/Technology/Hacking/Stories/word/UndetectablBackdoorwithCryptcat.docx
@@ -5,7 +5,7 @@
     <w:p>
       <w:pPr>
         <w:spacing w:before="100" w:beforeAutospacing="1" w:after="100" w:afterAutospacing="1" w:line="240" w:lineRule="auto"/>
-        <w:jc w:val="both"/>
+        <w:jc w:val="center"/>
         <w:outlineLvl w:val="0"/>
         <w:rPr>
           <w:rFonts w:ascii="Segoe UI" w:eastAsia="Times New Roman" w:hAnsi="Segoe UI" w:cs="Segoe UI"/>
@@ -16,6 +16,7 @@
           <w:szCs w:val="48"/>
         </w:rPr>
       </w:pPr>
+      <w:bookmarkStart w:id="0" w:name="_GoBack"/>
       <w:r>
         <w:rPr>
           <w:rFonts w:ascii="Segoe UI" w:eastAsia="Times New Roman" w:hAnsi="Segoe UI" w:cs="Segoe UI"/>
@@ -40,89 +41,27 @@
         <w:t>Cryptcat</w:t>
       </w:r>
       <w:proofErr w:type="spellEnd"/>
-      <w:r>
-        <w:rPr>
-          <w:rFonts w:ascii="Segoe UI" w:eastAsia="Times New Roman" w:hAnsi="Segoe UI" w:cs="Segoe UI"/>
-          <w:bCs/>
-          <w:color w:val="00B050"/>
-          <w:kern w:val="36"/>
-          <w:sz w:val="48"/>
-          <w:szCs w:val="48"/>
-        </w:rPr>
-        <w:t xml:space="preserve"> </w:t>
-      </w:r>
-    </w:p>
+    </w:p>
+    <w:bookmarkEnd w:id="0"/>
     <w:p>
       <w:pPr>
         <w:spacing w:before="100" w:beforeAutospacing="1" w:after="100" w:afterAutospacing="1" w:line="240" w:lineRule="auto"/>
-        <w:ind w:left="720"/>
-        <w:jc w:val="both"/>
-        <w:rPr>
-          <w:rFonts w:ascii="Segoe UI" w:eastAsia="Times New Roman" w:hAnsi="Segoe UI" w:cs="Segoe UI"/>
-          <w:sz w:val="24"/>
-          <w:szCs w:val="24"/>
-        </w:rPr>
-      </w:pPr>
-      <w:r>
-        <w:rPr>
-          <w:rFonts w:ascii="Segoe UI" w:eastAsia="Times New Roman" w:hAnsi="Segoe UI" w:cs="Segoe UI"/>
-          <w:sz w:val="24"/>
-          <w:szCs w:val="24"/>
-        </w:rPr>
-        <w:t xml:space="preserve">By </w:t>
+        <w:jc w:val="both"/>
+        <w:rPr>
+          <w:rFonts w:ascii="Segoe UI" w:eastAsia="Times New Roman" w:hAnsi="Segoe UI" w:cs="Segoe UI"/>
+          <w:sz w:val="24"/>
+          <w:szCs w:val="24"/>
+        </w:rPr>
+      </w:pPr>
+      <w:r>
+        <w:rPr>
+          <w:rFonts w:ascii="Segoe UI" w:eastAsia="Times New Roman" w:hAnsi="Segoe UI" w:cs="Segoe UI"/>
+          <w:sz w:val="24"/>
+          <w:szCs w:val="24"/>
+        </w:rPr>
+        <w:t xml:space="preserve">Awhile back, I demonstrated one of my favorite little tools, </w:t>
       </w:r>
       <w:hyperlink r:id="rId5" w:history="1">
-        <w:proofErr w:type="spellStart"/>
-        <w:r>
-          <w:rPr>
-            <w:rFonts w:ascii="Segoe UI" w:eastAsia="Times New Roman" w:hAnsi="Segoe UI" w:cs="Segoe UI"/>
-            <w:b/>
-            <w:bCs/>
-            <w:color w:val="0000FF"/>
-            <w:sz w:val="24"/>
-            <w:szCs w:val="24"/>
-            <w:u w:val="single"/>
-          </w:rPr>
-          <w:t>occupytheweb</w:t>
-        </w:r>
-        <w:proofErr w:type="spellEnd"/>
-      </w:hyperlink>
-      <w:r>
-        <w:rPr>
-          <w:rFonts w:ascii="Segoe UI" w:eastAsia="Times New Roman" w:hAnsi="Segoe UI" w:cs="Segoe UI"/>
-          <w:sz w:val="24"/>
-          <w:szCs w:val="24"/>
-        </w:rPr>
-        <w:t xml:space="preserve">  </w:t>
-      </w:r>
-      <w:r>
-        <w:rPr>
-          <w:rFonts w:ascii="Segoe UI" w:eastAsia="Times New Roman" w:hAnsi="Segoe UI" w:cs="Segoe UI"/>
-          <w:sz w:val="24"/>
-          <w:szCs w:val="24"/>
-        </w:rPr>
-        <w:t xml:space="preserve">11/09/2013 10:42 pm </w:t>
-      </w:r>
-    </w:p>
-    <w:p>
-      <w:pPr>
-        <w:spacing w:before="100" w:beforeAutospacing="1" w:after="100" w:afterAutospacing="1" w:line="240" w:lineRule="auto"/>
-        <w:jc w:val="both"/>
-        <w:rPr>
-          <w:rFonts w:ascii="Segoe UI" w:eastAsia="Times New Roman" w:hAnsi="Segoe UI" w:cs="Segoe UI"/>
-          <w:sz w:val="24"/>
-          <w:szCs w:val="24"/>
-        </w:rPr>
-      </w:pPr>
-      <w:r>
-        <w:rPr>
-          <w:rFonts w:ascii="Segoe UI" w:eastAsia="Times New Roman" w:hAnsi="Segoe UI" w:cs="Segoe UI"/>
-          <w:sz w:val="24"/>
-          <w:szCs w:val="24"/>
-        </w:rPr>
-        <w:t xml:space="preserve">Awhile back, I demonstrated one of my favorite little tools, </w:t>
-      </w:r>
-      <w:hyperlink r:id="rId6" w:history="1">
         <w:proofErr w:type="spellStart"/>
         <w:r>
           <w:rPr>
@@ -397,7 +336,7 @@
         </w:rPr>
         <w:t xml:space="preserve"> on a Windows system using </w:t>
       </w:r>
-      <w:hyperlink r:id="rId7" w:tgtFrame="_blank" w:history="1">
+      <w:hyperlink r:id="rId6" w:tgtFrame="_blank" w:history="1">
         <w:r>
           <w:rPr>
             <w:rFonts w:ascii="Segoe UI" w:eastAsia="Times New Roman" w:hAnsi="Segoe UI" w:cs="Segoe UI"/>
@@ -462,7 +401,7 @@
         </w:rPr>
         <w:t xml:space="preserve">We can open a </w:t>
       </w:r>
-      <w:hyperlink r:id="rId8" w:history="1">
+      <w:hyperlink r:id="rId7" w:history="1">
         <w:r>
           <w:rPr>
             <w:rFonts w:ascii="Segoe UI" w:eastAsia="Times New Roman" w:hAnsi="Segoe UI" w:cs="Segoe UI"/>
@@ -569,14 +508,14 @@
                 <pic:pic xmlns:pic="http://schemas.openxmlformats.org/drawingml/2006/picture">
                   <pic:nvPicPr>
                     <pic:cNvPr id="0" name="Picture 1" descr="https://img.wonderhowto.com/img/45/77/63519077742835/0/hack-like-pro-create-nearly-undetectable-backdoor-with-cryptcat.w1456.jpg">
-                      <a:hlinkClick r:id="rId9" tgtFrame="&quot;_blank&quot;"/>
+                      <a:hlinkClick r:id="rId8" tgtFrame="&quot;_blank&quot;"/>
                     </pic:cNvPr>
                     <pic:cNvPicPr>
                       <a:picLocks noChangeAspect="1" noChangeArrowheads="1"/>
                     </pic:cNvPicPr>
                   </pic:nvPicPr>
                   <pic:blipFill>
-                    <a:blip r:embed="rId10">
+                    <a:blip r:embed="rId9">
                       <a:extLst>
                         <a:ext uri="{28A0092B-C50C-407E-A947-70E740481C1C}">
                           <a14:useLocalDpi xmlns:a14="http://schemas.microsoft.com/office/drawing/2010/main" val="0"/>
@@ -706,7 +645,6 @@
           <w:sz w:val="24"/>
           <w:szCs w:val="24"/>
         </w:rPr>
-        <w:lastRenderedPageBreak/>
         <w:t>-e cmd.exe</w:t>
       </w:r>
       <w:r>
@@ -741,6 +679,7 @@
           <w:sz w:val="36"/>
           <w:szCs w:val="36"/>
         </w:rPr>
+        <w:lastRenderedPageBreak/>
         <w:t>Step 3 Open Snort or Other IDS</w:t>
       </w:r>
     </w:p>
@@ -762,7 +701,7 @@
         </w:rPr>
         <w:t xml:space="preserve">Now, let's start up an IDS like </w:t>
       </w:r>
-      <w:hyperlink r:id="rId11" w:history="1">
+      <w:hyperlink r:id="rId10" w:history="1">
         <w:r>
           <w:rPr>
             <w:rFonts w:ascii="Segoe UI" w:eastAsia="Times New Roman" w:hAnsi="Segoe UI" w:cs="Segoe UI"/>
@@ -814,14 +753,14 @@
                 <pic:pic xmlns:pic="http://schemas.openxmlformats.org/drawingml/2006/picture">
                   <pic:nvPicPr>
                     <pic:cNvPr id="0" name="Picture 2" descr="https://img.wonderhowto.com/img/60/17/63519197651017/0/hack-like-pro-create-nearly-undetectable-backdoor-with-cryptcat.w1456.jpg">
-                      <a:hlinkClick r:id="rId12" tgtFrame="&quot;_blank&quot;"/>
+                      <a:hlinkClick r:id="rId11" tgtFrame="&quot;_blank&quot;"/>
                     </pic:cNvPr>
                     <pic:cNvPicPr>
                       <a:picLocks noChangeAspect="1" noChangeArrowheads="1"/>
                     </pic:cNvPicPr>
                   </pic:nvPicPr>
                   <pic:blipFill>
-                    <a:blip r:embed="rId13">
+                    <a:blip r:embed="rId12">
                       <a:extLst>
                         <a:ext uri="{28A0092B-C50C-407E-A947-70E740481C1C}">
                           <a14:useLocalDpi xmlns:a14="http://schemas.microsoft.com/office/drawing/2010/main" val="0"/>
@@ -925,7 +864,7 @@
         </w:rPr>
         <w:t xml:space="preserve"> is installed by default on </w:t>
       </w:r>
-      <w:hyperlink r:id="rId14" w:history="1">
+      <w:hyperlink r:id="rId13" w:history="1">
         <w:proofErr w:type="spellStart"/>
         <w:r>
           <w:rPr>
@@ -1089,14 +1028,14 @@
                 <pic:pic xmlns:pic="http://schemas.openxmlformats.org/drawingml/2006/picture">
                   <pic:nvPicPr>
                     <pic:cNvPr id="0" name="Picture 3" descr="https://img.wonderhowto.com/img/85/52/63519442954880/0/hack-like-pro-create-nearly-undetectable-backdoor-with-cryptcat.w1456.jpg">
-                      <a:hlinkClick r:id="rId15" tgtFrame="&quot;_blank&quot;"/>
+                      <a:hlinkClick r:id="rId14" tgtFrame="&quot;_blank&quot;"/>
                     </pic:cNvPr>
                     <pic:cNvPicPr>
                       <a:picLocks noChangeAspect="1" noChangeArrowheads="1"/>
                     </pic:cNvPicPr>
                   </pic:nvPicPr>
                   <pic:blipFill>
-                    <a:blip r:embed="rId16">
+                    <a:blip r:embed="rId15">
                       <a:extLst>
                         <a:ext uri="{28A0092B-C50C-407E-A947-70E740481C1C}">
                           <a14:useLocalDpi xmlns:a14="http://schemas.microsoft.com/office/drawing/2010/main" val="0"/>
@@ -1144,7 +1083,6 @@
           <w:sz w:val="24"/>
           <w:szCs w:val="24"/>
         </w:rPr>
-        <w:lastRenderedPageBreak/>
         <w:t>As you can see, we connected to the Windows 7 system and received a command shell from the Win 7 system! This gives us significant control over that system, but not total control as the command shell has limited capability.</w:t>
       </w:r>
     </w:p>
@@ -1169,6 +1107,7 @@
           <w:sz w:val="36"/>
           <w:szCs w:val="36"/>
         </w:rPr>
+        <w:lastRenderedPageBreak/>
         <w:t>Step 5 Check Your Snort Logs and Alert</w:t>
       </w:r>
     </w:p>
@@ -1188,27 +1127,9 @@
           <w:sz w:val="24"/>
           <w:szCs w:val="24"/>
         </w:rPr>
-        <w:t xml:space="preserve">This type of attack (passing a command shell across the wire) is easily detected with Snort </w:t>
-      </w:r>
-      <w:proofErr w:type="gramStart"/>
-      <w:r>
-        <w:rPr>
-          <w:rFonts w:ascii="Segoe UI" w:eastAsia="Times New Roman" w:hAnsi="Segoe UI" w:cs="Segoe UI"/>
-          <w:sz w:val="24"/>
-          <w:szCs w:val="24"/>
-        </w:rPr>
-        <w:t>or</w:t>
-      </w:r>
-      <w:proofErr w:type="gramEnd"/>
-      <w:r>
-        <w:rPr>
-          <w:rFonts w:ascii="Segoe UI" w:eastAsia="Times New Roman" w:hAnsi="Segoe UI" w:cs="Segoe UI"/>
-          <w:sz w:val="24"/>
-          <w:szCs w:val="24"/>
-        </w:rPr>
-        <w:t xml:space="preserve"> other IDS's when the connection is unencrypted. </w:t>
-      </w:r>
-      <w:hyperlink r:id="rId17" w:history="1">
+        <w:t xml:space="preserve">This type of attack (passing a command shell across the wire) is easily detected with Snort or other IDS's when the connection is unencrypted. </w:t>
+      </w:r>
+      <w:hyperlink r:id="rId16" w:history="1">
         <w:r>
           <w:rPr>
             <w:rFonts w:ascii="Segoe UI" w:eastAsia="Times New Roman" w:hAnsi="Segoe UI" w:cs="Segoe UI"/>
@@ -1396,14 +1317,14 @@
                 <pic:pic xmlns:pic="http://schemas.openxmlformats.org/drawingml/2006/picture">
                   <pic:nvPicPr>
                     <pic:cNvPr id="0" name="Picture 4" descr="https://img.wonderhowto.com/img/73/13/63519445275587/0/hack-like-pro-create-nearly-undetectable-backdoor-with-cryptcat.w1456.jpg">
-                      <a:hlinkClick r:id="rId18" tgtFrame="&quot;_blank&quot;"/>
+                      <a:hlinkClick r:id="rId17" tgtFrame="&quot;_blank&quot;"/>
                     </pic:cNvPr>
                     <pic:cNvPicPr>
                       <a:picLocks noChangeAspect="1" noChangeArrowheads="1"/>
                     </pic:cNvPicPr>
                   </pic:nvPicPr>
                   <pic:blipFill>
-                    <a:blip r:embed="rId19">
+                    <a:blip r:embed="rId18">
                       <a:extLst>
                         <a:ext uri="{28A0092B-C50C-407E-A947-70E740481C1C}">
                           <a14:useLocalDpi xmlns:a14="http://schemas.microsoft.com/office/drawing/2010/main" val="0"/>
@@ -1475,7 +1396,6 @@
           <w:sz w:val="36"/>
           <w:szCs w:val="36"/>
         </w:rPr>
-        <w:lastRenderedPageBreak/>
         <w:t xml:space="preserve">Step 6 Send </w:t>
       </w:r>
       <w:proofErr w:type="spellStart"/>
@@ -1517,25 +1437,8 @@
           <w:sz w:val="24"/>
           <w:szCs w:val="24"/>
         </w:rPr>
-        <w:t xml:space="preserve">Although we have successfully created an encrypted backdoor on the victim system, a </w:t>
-      </w:r>
-      <w:proofErr w:type="gramStart"/>
-      <w:r>
-        <w:rPr>
-          <w:rFonts w:ascii="Segoe UI" w:eastAsia="Times New Roman" w:hAnsi="Segoe UI" w:cs="Segoe UI"/>
-          <w:sz w:val="24"/>
-          <w:szCs w:val="24"/>
-        </w:rPr>
-        <w:t>vigilant</w:t>
-      </w:r>
-      <w:proofErr w:type="gramEnd"/>
-      <w:r>
-        <w:rPr>
-          <w:rFonts w:ascii="Segoe UI" w:eastAsia="Times New Roman" w:hAnsi="Segoe UI" w:cs="Segoe UI"/>
-          <w:sz w:val="24"/>
-          <w:szCs w:val="24"/>
-        </w:rPr>
-        <w:t xml:space="preserve"> security admin will notice that an unusual port (6996) is open. This will likely trigger some action by the security admin to limit our access. In addition, on systems with a good system admin and good firewall, this port will likely be blocked by the firewall.</w:t>
+        <w:lastRenderedPageBreak/>
+        <w:t>Although we have successfully created an encrypted backdoor on the victim system, a vigilant security admin will notice that an unusual port (6996) is open. This will likely trigger some action by the security admin to limit our access. In addition, on systems with a good system admin and good firewall, this port will likely be blocked by the firewall.</w:t>
       </w:r>
     </w:p>
     <w:p>
@@ -1717,14 +1620,14 @@
                 <pic:pic xmlns:pic="http://schemas.openxmlformats.org/drawingml/2006/picture">
                   <pic:nvPicPr>
                     <pic:cNvPr id="0" name="Picture 5" descr="https://img.wonderhowto.com/img/37/11/63519198544540/0/hack-like-pro-create-nearly-undetectable-backdoor-with-cryptcat.w1456.jpg">
-                      <a:hlinkClick r:id="rId20" tgtFrame="&quot;_blank&quot;"/>
+                      <a:hlinkClick r:id="rId19" tgtFrame="&quot;_blank&quot;"/>
                     </pic:cNvPr>
                     <pic:cNvPicPr>
                       <a:picLocks noChangeAspect="1" noChangeArrowheads="1"/>
                     </pic:cNvPicPr>
                   </pic:nvPicPr>
                   <pic:blipFill>
-                    <a:blip r:embed="rId21">
+                    <a:blip r:embed="rId20">
                       <a:extLst>
                         <a:ext uri="{28A0092B-C50C-407E-A947-70E740481C1C}">
                           <a14:useLocalDpi xmlns:a14="http://schemas.microsoft.com/office/drawing/2010/main" val="0"/>
@@ -1959,7 +1862,6 @@
           <w:sz w:val="24"/>
           <w:szCs w:val="24"/>
         </w:rPr>
-        <w:lastRenderedPageBreak/>
         <w:t>cryptcat</w:t>
       </w:r>
       <w:proofErr w:type="spellEnd"/>
@@ -1992,6 +1894,7 @@
           <w:sz w:val="24"/>
           <w:szCs w:val="24"/>
         </w:rPr>
+        <w:lastRenderedPageBreak/>
         <w:drawing>
           <wp:inline distT="0" distB="0" distL="0" distR="0">
             <wp:extent cx="5848350" cy="1885950"/>
@@ -2005,14 +1908,14 @@
                 <pic:pic xmlns:pic="http://schemas.openxmlformats.org/drawingml/2006/picture">
                   <pic:nvPicPr>
                     <pic:cNvPr id="0" name="Picture 6" descr="https://img.wonderhowto.com/img/50/30/63519444917863/0/hack-like-pro-create-nearly-undetectable-backdoor-with-cryptcat.w1456.jpg">
-                      <a:hlinkClick r:id="rId22" tgtFrame="&quot;_blank&quot;"/>
+                      <a:hlinkClick r:id="rId21" tgtFrame="&quot;_blank&quot;"/>
                     </pic:cNvPr>
                     <pic:cNvPicPr>
                       <a:picLocks noChangeAspect="1" noChangeArrowheads="1"/>
                     </pic:cNvPicPr>
                   </pic:nvPicPr>
                   <pic:blipFill>
-                    <a:blip r:embed="rId23">
+                    <a:blip r:embed="rId22">
                       <a:extLst>
                         <a:ext uri="{28A0092B-C50C-407E-A947-70E740481C1C}">
                           <a14:useLocalDpi xmlns:a14="http://schemas.microsoft.com/office/drawing/2010/main" val="0"/>
@@ -2196,14 +2099,14 @@
                 <pic:pic xmlns:pic="http://schemas.openxmlformats.org/drawingml/2006/picture">
                   <pic:nvPicPr>
                     <pic:cNvPr id="0" name="Picture 7" descr="https://img.wonderhowto.com/img/37/64/63519445301265/0/hack-like-pro-create-nearly-undetectable-backdoor-with-cryptcat.w1456.jpg">
-                      <a:hlinkClick r:id="rId24" tgtFrame="&quot;_blank&quot;"/>
+                      <a:hlinkClick r:id="rId23" tgtFrame="&quot;_blank&quot;"/>
                     </pic:cNvPr>
                     <pic:cNvPicPr>
                       <a:picLocks noChangeAspect="1" noChangeArrowheads="1"/>
                     </pic:cNvPicPr>
                   </pic:nvPicPr>
                   <pic:blipFill>
-                    <a:blip r:embed="rId19">
+                    <a:blip r:embed="rId18">
                       <a:extLst>
                         <a:ext uri="{28A0092B-C50C-407E-A947-70E740481C1C}">
                           <a14:useLocalDpi xmlns:a14="http://schemas.microsoft.com/office/drawing/2010/main" val="0"/>
@@ -2283,8 +2186,6 @@
         </w:rPr>
         <w:t xml:space="preserve"> is a great little tool for moving data off the victim's system across the normal open ports without any of the security devices detecting it. </w:t>
       </w:r>
-      <w:bookmarkStart w:id="0" w:name="_GoBack"/>
-      <w:bookmarkEnd w:id="0"/>
     </w:p>
     <w:p>
       <w:pPr>
